--- a/App.docx
+++ b/App.docx
@@ -250,32 +250,6 @@
     </w:p>
     <w:p>
       <w:pPr>
-        <w:autoSpaceDE w:val="0"/>
-        <w:autoSpaceDN w:val="0"/>
-        <w:adjustRightInd w:val="0"/>
-        <w:spacing w:after="200" w:line="276" w:lineRule="auto"/>
-        <w:jc w:val="both"/>
-        <w:rPr>
-          <w:rFonts w:ascii="Calibri" w:hAnsi="Calibri" w:cs="Calibri"/>
-          <w:lang w:val="de"/>
-        </w:rPr>
-      </w:pPr>
-    </w:p>
-    <w:p>
-      <w:pPr>
-        <w:autoSpaceDE w:val="0"/>
-        <w:autoSpaceDN w:val="0"/>
-        <w:adjustRightInd w:val="0"/>
-        <w:spacing w:after="200" w:line="276" w:lineRule="auto"/>
-        <w:jc w:val="both"/>
-        <w:rPr>
-          <w:rFonts w:ascii="Calibri" w:hAnsi="Calibri" w:cs="Calibri"/>
-          <w:lang w:val="de"/>
-        </w:rPr>
-      </w:pPr>
-    </w:p>
-    <w:p>
-      <w:pPr>
         <w:pStyle w:val="berschrift1"/>
         <w:jc w:val="both"/>
         <w:rPr>
@@ -286,7 +260,6 @@
         <w:rPr>
           <w:lang w:val="de"/>
         </w:rPr>
-        <w:lastRenderedPageBreak/>
         <w:t>Erster Entwurf der GUI:</w:t>
       </w:r>
     </w:p>
@@ -344,10 +317,135 @@
         <w:pStyle w:val="berschrift1"/>
       </w:pPr>
       <w:r>
-        <w:br w:type="page"/>
-      </w:r>
-      <w:r>
         <w:lastRenderedPageBreak/>
+        <w:t>Use Case Diagramme</w:t>
+      </w:r>
+    </w:p>
+    <w:p>
+      <w:r>
+        <w:rPr>
+          <w:noProof/>
+        </w:rPr>
+        <w:drawing>
+          <wp:inline distT="0" distB="0" distL="0" distR="0" wp14:anchorId="673AC36A" wp14:editId="5298A02D">
+            <wp:extent cx="4400550" cy="5657850"/>
+            <wp:effectExtent l="0" t="0" r="0" b="0"/>
+            <wp:docPr id="4" name="Grafik 4"/>
+            <wp:cNvGraphicFramePr>
+              <a:graphicFrameLocks xmlns:a="http://schemas.openxmlformats.org/drawingml/2006/main" noChangeAspect="1"/>
+            </wp:cNvGraphicFramePr>
+            <a:graphic xmlns:a="http://schemas.openxmlformats.org/drawingml/2006/main">
+              <a:graphicData uri="http://schemas.openxmlformats.org/drawingml/2006/picture">
+                <pic:pic xmlns:pic="http://schemas.openxmlformats.org/drawingml/2006/picture">
+                  <pic:nvPicPr>
+                    <pic:cNvPr id="0" name="Picture 5"/>
+                    <pic:cNvPicPr>
+                      <a:picLocks noChangeAspect="1" noChangeArrowheads="1"/>
+                    </pic:cNvPicPr>
+                  </pic:nvPicPr>
+                  <pic:blipFill>
+                    <a:blip r:embed="rId5">
+                      <a:extLst>
+                        <a:ext uri="{28A0092B-C50C-407E-A947-70E740481C1C}">
+                          <a14:useLocalDpi xmlns:a14="http://schemas.microsoft.com/office/drawing/2010/main" val="0"/>
+                        </a:ext>
+                      </a:extLst>
+                    </a:blip>
+                    <a:srcRect/>
+                    <a:stretch>
+                      <a:fillRect/>
+                    </a:stretch>
+                  </pic:blipFill>
+                  <pic:spPr bwMode="auto">
+                    <a:xfrm>
+                      <a:off x="0" y="0"/>
+                      <a:ext cx="4400550" cy="5657850"/>
+                    </a:xfrm>
+                    <a:prstGeom prst="rect">
+                      <a:avLst/>
+                    </a:prstGeom>
+                    <a:noFill/>
+                    <a:ln>
+                      <a:noFill/>
+                    </a:ln>
+                  </pic:spPr>
+                </pic:pic>
+              </a:graphicData>
+            </a:graphic>
+          </wp:inline>
+        </w:drawing>
+      </w:r>
+    </w:p>
+    <w:p>
+      <w:r>
+        <w:rPr>
+          <w:noProof/>
+        </w:rPr>
+        <w:lastRenderedPageBreak/>
+        <w:drawing>
+          <wp:inline distT="0" distB="0" distL="0" distR="0" wp14:anchorId="2475ABFE" wp14:editId="63AC4511">
+            <wp:extent cx="4400550" cy="3476625"/>
+            <wp:effectExtent l="0" t="0" r="0" b="9525"/>
+            <wp:docPr id="5" name="Grafik 5"/>
+            <wp:cNvGraphicFramePr>
+              <a:graphicFrameLocks xmlns:a="http://schemas.openxmlformats.org/drawingml/2006/main" noChangeAspect="1"/>
+            </wp:cNvGraphicFramePr>
+            <a:graphic xmlns:a="http://schemas.openxmlformats.org/drawingml/2006/main">
+              <a:graphicData uri="http://schemas.openxmlformats.org/drawingml/2006/picture">
+                <pic:pic xmlns:pic="http://schemas.openxmlformats.org/drawingml/2006/picture">
+                  <pic:nvPicPr>
+                    <pic:cNvPr id="0" name="Picture 7"/>
+                    <pic:cNvPicPr>
+                      <a:picLocks noChangeAspect="1" noChangeArrowheads="1"/>
+                    </pic:cNvPicPr>
+                  </pic:nvPicPr>
+                  <pic:blipFill>
+                    <a:blip r:embed="rId6">
+                      <a:extLst>
+                        <a:ext uri="{28A0092B-C50C-407E-A947-70E740481C1C}">
+                          <a14:useLocalDpi xmlns:a14="http://schemas.microsoft.com/office/drawing/2010/main" val="0"/>
+                        </a:ext>
+                      </a:extLst>
+                    </a:blip>
+                    <a:srcRect/>
+                    <a:stretch>
+                      <a:fillRect/>
+                    </a:stretch>
+                  </pic:blipFill>
+                  <pic:spPr bwMode="auto">
+                    <a:xfrm>
+                      <a:off x="0" y="0"/>
+                      <a:ext cx="4400550" cy="3476625"/>
+                    </a:xfrm>
+                    <a:prstGeom prst="rect">
+                      <a:avLst/>
+                    </a:prstGeom>
+                    <a:noFill/>
+                    <a:ln>
+                      <a:noFill/>
+                    </a:ln>
+                  </pic:spPr>
+                </pic:pic>
+              </a:graphicData>
+            </a:graphic>
+          </wp:inline>
+        </w:drawing>
+      </w:r>
+    </w:p>
+    <w:p>
+      <w:pPr>
+        <w:pStyle w:val="berschrift1"/>
+      </w:pPr>
+      <w:r>
+        <w:t>Komponenten Diagramm</w:t>
+      </w:r>
+    </w:p>
+    <w:p/>
+    <w:p>
+      <w:pPr>
+        <w:pStyle w:val="berschrift1"/>
+      </w:pPr>
+      <w:r>
         <w:t>Komponenten</w:t>
       </w:r>
       <w:r>
@@ -356,77 +454,19 @@
     </w:p>
     <w:p/>
     <w:p>
-      <w:r>
-        <w:t xml:space="preserve">GUI (welche </w:t>
-      </w:r>
-      <w:proofErr w:type="spellStart"/>
-      <w:r>
-        <w:t>funktionen</w:t>
-      </w:r>
-      <w:proofErr w:type="spellEnd"/>
-      <w:r>
-        <w:t>)</w:t>
-      </w:r>
-      <w:r>
-        <w:t xml:space="preserve">: Playlist, </w:t>
-      </w:r>
-      <w:proofErr w:type="spellStart"/>
-      <w:r>
-        <w:t>Currently</w:t>
-      </w:r>
-      <w:proofErr w:type="spellEnd"/>
-      <w:r>
-        <w:t xml:space="preserve"> </w:t>
-      </w:r>
-      <w:proofErr w:type="spellStart"/>
-      <w:r>
-        <w:t>Playing</w:t>
-      </w:r>
-      <w:proofErr w:type="spellEnd"/>
-      <w:r>
-        <w:t>, Login</w:t>
-      </w:r>
-      <w:r>
-        <w:t>, Search</w:t>
-      </w:r>
-    </w:p>
-    <w:p>
-      <w:proofErr w:type="spellStart"/>
-      <w:r>
-        <w:t>WifiDirect</w:t>
-      </w:r>
-      <w:proofErr w:type="spellEnd"/>
-      <w:r>
-        <w:t xml:space="preserve"> Accesspoint</w:t>
-      </w:r>
-    </w:p>
-    <w:p>
-      <w:r>
-        <w:t>Datenstrukturen erklären</w:t>
-      </w:r>
-    </w:p>
-    <w:p>
-      <w:r>
-        <w:t xml:space="preserve">Lokaler Speicher </w:t>
-      </w:r>
-      <w:proofErr w:type="spellStart"/>
-      <w:r>
-        <w:t>SqLite</w:t>
-      </w:r>
-      <w:proofErr w:type="spellEnd"/>
-    </w:p>
-    <w:p>
-      <w:r>
-        <w:t>Spotify API</w:t>
-      </w:r>
-    </w:p>
-    <w:p/>
-    <w:p>
       <w:pPr>
         <w:pStyle w:val="berschrift1"/>
       </w:pPr>
       <w:r>
-        <w:t>Schnittstellen</w:t>
+        <w:t>Interfaces</w:t>
+      </w:r>
+    </w:p>
+    <w:p>
+      <w:pPr>
+        <w:pStyle w:val="berschrift1"/>
+      </w:pPr>
+      <w:r>
+        <w:t>Tests</w:t>
       </w:r>
       <w:r>
         <w:tab/>
@@ -1263,4 +1303,37 @@
     </a:ext>
   </a:extLst>
 </a:theme>
+</file>
+
+<file path=word/webextensions/taskpanes.xml><?xml version="1.0" encoding="utf-8"?>
+<wetp:taskpanes xmlns:wetp="http://schemas.microsoft.com/office/webextensions/taskpanes/2010/11">
+  <wetp:taskpane dockstate="right" visibility="0" width="700" row="2">
+    <wetp:webextensionref xmlns:r="http://schemas.openxmlformats.org/officeDocument/2006/relationships" r:id="rId1"/>
+  </wetp:taskpane>
+  <wetp:taskpane dockstate="right" visibility="0" width="700" row="1">
+    <wetp:webextensionref xmlns:r="http://schemas.openxmlformats.org/officeDocument/2006/relationships" r:id="rId2"/>
+  </wetp:taskpane>
+</wetp:taskpanes>
+</file>
+
+<file path=word/webextensions/webextension1.xml><?xml version="1.0" encoding="utf-8"?>
+<we:webextension xmlns:we="http://schemas.microsoft.com/office/webextensions/webextension/2010/11" id="{7E8FAA1E-A1AE-4B35-AA21-C6791CD56AC9}">
+  <we:reference id="wa104380118" version="1.1.1.0" store="de-DE" storeType="OMEX"/>
+  <we:alternateReferences>
+    <we:reference id="wa104380118" version="1.1.1.0" store="WA104380118" storeType="OMEX"/>
+  </we:alternateReferences>
+  <we:properties/>
+  <we:bindings/>
+  <we:snapshot xmlns:r="http://schemas.openxmlformats.org/officeDocument/2006/relationships"/>
+</we:webextension>
+</file>
+
+<file path=word/webextensions/webextension2.xml><?xml version="1.0" encoding="utf-8"?>
+<we:webextension xmlns:we="http://schemas.microsoft.com/office/webextensions/webextension/2010/11" id="{90D31943-C716-4D94-83E6-E1AADFE4CC9D}">
+  <we:reference id="wa104099688" version="1.3.0.0" store="de-DE" storeType="OMEX"/>
+  <we:alternateReferences/>
+  <we:properties/>
+  <we:bindings/>
+  <we:snapshot xmlns:r="http://schemas.openxmlformats.org/officeDocument/2006/relationships"/>
+</we:webextension>
 </file>